--- a/Advanced Databases (Lab)/EXP 1/16010421119_B2_AD_EXP1.docx
+++ b/Advanced Databases (Lab)/EXP 1/16010421119_B2_AD_EXP1.docx
@@ -1,6 +1,6 @@
 
 <file path=word/document.xml><?xml version="1.0" encoding="utf-8"?>
-<w:document xmlns:wpc="http://schemas.microsoft.com/office/word/2010/wordprocessingCanvas" xmlns:cx="http://schemas.microsoft.com/office/drawing/2014/chartex" xmlns:cx1="http://schemas.microsoft.com/office/drawing/2015/9/8/chartex" xmlns:cx2="http://schemas.microsoft.com/office/drawing/2015/10/21/chartex" xmlns:cx3="http://schemas.microsoft.com/office/drawing/2016/5/9/chartex" xmlns:cx4="http://schemas.microsoft.com/office/drawing/2016/5/10/chartex" xmlns:cx5="http://schemas.microsoft.com/office/drawing/2016/5/11/chartex" xmlns:cx6="http://schemas.microsoft.com/office/drawing/2016/5/12/chartex" xmlns:cx7="http://schemas.microsoft.com/office/drawing/2016/5/13/chartex" xmlns:cx8="http://schemas.microsoft.com/office/drawing/2016/5/14/chartex" xmlns:mc="http://schemas.openxmlformats.org/markup-compatibility/2006" xmlns:aink="http://schemas.microsoft.com/office/drawing/2016/ink" xmlns:am3d="http://schemas.microsoft.com/office/drawing/2017/model3d" xmlns:o="urn:schemas-microsoft-com:office:office" xmlns:oel="http://schemas.microsoft.com/office/2019/extlst" xmlns:r="http://schemas.openxmlformats.org/officeDocument/2006/relationships" xmlns:m="http://schemas.openxmlformats.org/officeDocument/2006/math" xmlns:v="urn:schemas-microsoft-com:vml" xmlns:wp14="http://schemas.microsoft.com/office/word/2010/wordprocessingDrawing" xmlns:wp="http://schemas.openxmlformats.org/drawingml/2006/wordprocessingDrawing" xmlns:w10="urn:schemas-microsoft-com:office:word" xmlns:w="http://schemas.openxmlformats.org/wordprocessingml/2006/main" xmlns:w14="http://schemas.microsoft.com/office/word/2010/wordml" xmlns:w15="http://schemas.microsoft.com/office/word/2012/wordml" xmlns:w16cex="http://schemas.microsoft.com/office/word/2018/wordml/cex" xmlns:w16cid="http://schemas.microsoft.com/office/word/2016/wordml/cid" xmlns:w16="http://schemas.microsoft.com/office/word/2018/wordml" xmlns:w16sdtdh="http://schemas.microsoft.com/office/word/2020/wordml/sdtdatahash" xmlns:w16se="http://schemas.microsoft.com/office/word/2015/wordml/symex" xmlns:wpg="http://schemas.microsoft.com/office/word/2010/wordprocessingGroup" xmlns:wpi="http://schemas.microsoft.com/office/word/2010/wordprocessingInk" xmlns:wne="http://schemas.microsoft.com/office/word/2006/wordml" xmlns:wps="http://schemas.microsoft.com/office/word/2010/wordprocessingShape" mc:Ignorable="w14 w15 w16se w16cid w16 w16cex w16sdtdh wp14">
+<w:document xmlns:wpc="http://schemas.microsoft.com/office/word/2010/wordprocessingCanvas" xmlns:cx="http://schemas.microsoft.com/office/drawing/2014/chartex" xmlns:cx1="http://schemas.microsoft.com/office/drawing/2015/9/8/chartex" xmlns:cx2="http://schemas.microsoft.com/office/drawing/2015/10/21/chartex" xmlns:cx3="http://schemas.microsoft.com/office/drawing/2016/5/9/chartex" xmlns:cx4="http://schemas.microsoft.com/office/drawing/2016/5/10/chartex" xmlns:cx5="http://schemas.microsoft.com/office/drawing/2016/5/11/chartex" xmlns:cx6="http://schemas.microsoft.com/office/drawing/2016/5/12/chartex" xmlns:cx7="http://schemas.microsoft.com/office/drawing/2016/5/13/chartex" xmlns:cx8="http://schemas.microsoft.com/office/drawing/2016/5/14/chartex" xmlns:mc="http://schemas.openxmlformats.org/markup-compatibility/2006" xmlns:aink="http://schemas.microsoft.com/office/drawing/2016/ink" xmlns:am3d="http://schemas.microsoft.com/office/drawing/2017/model3d" xmlns:o="urn:schemas-microsoft-com:office:office" xmlns:oel="http://schemas.microsoft.com/office/2019/extlst" xmlns:r="http://schemas.openxmlformats.org/officeDocument/2006/relationships" xmlns:m="http://schemas.openxmlformats.org/officeDocument/2006/math" xmlns:v="urn:schemas-microsoft-com:vml" xmlns:wp14="http://schemas.microsoft.com/office/word/2010/wordprocessingDrawing" xmlns:wp="http://schemas.openxmlformats.org/drawingml/2006/wordprocessingDrawing" xmlns:w10="urn:schemas-microsoft-com:office:word" xmlns:w="http://schemas.openxmlformats.org/wordprocessingml/2006/main" xmlns:w14="http://schemas.microsoft.com/office/word/2010/wordml" xmlns:w15="http://schemas.microsoft.com/office/word/2012/wordml" xmlns:w16cex="http://schemas.microsoft.com/office/word/2018/wordml/cex" xmlns:w16cid="http://schemas.microsoft.com/office/word/2016/wordml/cid" xmlns:w16="http://schemas.microsoft.com/office/word/2018/wordml" xmlns:w16du="http://schemas.microsoft.com/office/word/2023/wordml/word16du" xmlns:w16sdtdh="http://schemas.microsoft.com/office/word/2020/wordml/sdtdatahash" xmlns:w16se="http://schemas.microsoft.com/office/word/2015/wordml/symex" xmlns:wpg="http://schemas.microsoft.com/office/word/2010/wordprocessingGroup" xmlns:wpi="http://schemas.microsoft.com/office/word/2010/wordprocessingInk" xmlns:wne="http://schemas.microsoft.com/office/word/2006/wordml" xmlns:wps="http://schemas.microsoft.com/office/word/2010/wordprocessingShape" mc:Ignorable="w14 w15 w16se w16cid w16 w16cex w16sdtdh wp14">
   <w:body>
     <w:p>
       <w:pPr>
@@ -1068,12 +1068,21 @@
         </w:rPr>
         <w:tab/>
       </w:r>
+      <w:proofErr w:type="spellStart"/>
       <w:r>
         <w:rPr>
           <w:rFonts w:ascii="Times New Roman" w:eastAsia="Times New Roman" w:hAnsi="Times New Roman" w:cs="Times New Roman"/>
           <w:sz w:val="23"/>
         </w:rPr>
-        <w:t xml:space="preserve">arious operations,  such as loading data, building indexes and evaluating queries.  Although data may </w:t>
+        <w:t>arious</w:t>
+      </w:r>
+      <w:proofErr w:type="spellEnd"/>
+      <w:r>
+        <w:rPr>
+          <w:rFonts w:ascii="Times New Roman" w:eastAsia="Times New Roman" w:hAnsi="Times New Roman" w:cs="Times New Roman"/>
+          <w:sz w:val="23"/>
+        </w:rPr>
+        <w:t xml:space="preserve"> operations,  such as loading data, building indexes and evaluating queries.  Although data may </w:t>
       </w:r>
       <w:r>
         <w:rPr>
@@ -1258,7 +1267,23 @@
           <w:rFonts w:ascii="Times New Roman" w:eastAsia="Times New Roman" w:hAnsi="Times New Roman" w:cs="Times New Roman"/>
           <w:sz w:val="24"/>
         </w:rPr>
-        <w:t xml:space="preserve">Interoperation parallelism: Execution of single queries that may consist of more than one operations to be performed. </w:t>
+        <w:t xml:space="preserve">Interoperation parallelism: Execution of single queries that may consist of more than one </w:t>
+      </w:r>
+      <w:proofErr w:type="gramStart"/>
+      <w:r>
+        <w:rPr>
+          <w:rFonts w:ascii="Times New Roman" w:eastAsia="Times New Roman" w:hAnsi="Times New Roman" w:cs="Times New Roman"/>
+          <w:sz w:val="24"/>
+        </w:rPr>
+        <w:t>operations</w:t>
+      </w:r>
+      <w:proofErr w:type="gramEnd"/>
+      <w:r>
+        <w:rPr>
+          <w:rFonts w:ascii="Times New Roman" w:eastAsia="Times New Roman" w:hAnsi="Times New Roman" w:cs="Times New Roman"/>
+          <w:sz w:val="24"/>
+        </w:rPr>
+        <w:t xml:space="preserve"> to be performed. </w:t>
       </w:r>
     </w:p>
     <w:p>
@@ -1736,7 +1761,25 @@
           <w:color w:val="59443D"/>
           <w:sz w:val="24"/>
         </w:rPr>
-        <w:t xml:space="preserve">date date not null, </w:t>
+        <w:t xml:space="preserve">date </w:t>
+      </w:r>
+      <w:proofErr w:type="spellStart"/>
+      <w:r>
+        <w:rPr>
+          <w:rFonts w:ascii="Times New Roman" w:eastAsia="Times New Roman" w:hAnsi="Times New Roman" w:cs="Times New Roman"/>
+          <w:color w:val="59443D"/>
+          <w:sz w:val="24"/>
+        </w:rPr>
+        <w:t>date</w:t>
+      </w:r>
+      <w:proofErr w:type="spellEnd"/>
+      <w:r>
+        <w:rPr>
+          <w:rFonts w:ascii="Times New Roman" w:eastAsia="Times New Roman" w:hAnsi="Times New Roman" w:cs="Times New Roman"/>
+          <w:color w:val="59443D"/>
+          <w:sz w:val="24"/>
+        </w:rPr>
+        <w:t xml:space="preserve"> not null, </w:t>
       </w:r>
     </w:p>
     <w:p>
@@ -1840,7 +1883,43 @@
           <w:color w:val="59443D"/>
           <w:sz w:val="23"/>
         </w:rPr>
-        <w:t xml:space="preserve">select current_date - (random() * 3650)::integer, (random() * 1000000)::decimal(12,2) - 50000 from generate_series(1,50000000); </w:t>
+        <w:t xml:space="preserve">select </w:t>
+      </w:r>
+      <w:proofErr w:type="spellStart"/>
+      <w:r>
+        <w:rPr>
+          <w:rFonts w:ascii="Times New Roman" w:eastAsia="Times New Roman" w:hAnsi="Times New Roman" w:cs="Times New Roman"/>
+          <w:color w:val="59443D"/>
+          <w:sz w:val="23"/>
+        </w:rPr>
+        <w:t>current_date</w:t>
+      </w:r>
+      <w:proofErr w:type="spellEnd"/>
+      <w:r>
+        <w:rPr>
+          <w:rFonts w:ascii="Times New Roman" w:eastAsia="Times New Roman" w:hAnsi="Times New Roman" w:cs="Times New Roman"/>
+          <w:color w:val="59443D"/>
+          <w:sz w:val="23"/>
+        </w:rPr>
+        <w:t xml:space="preserve"> - (random() * 3650)::integer, (random() * 1000000)::decimal(12,2) - 50000 from </w:t>
+      </w:r>
+      <w:proofErr w:type="spellStart"/>
+      <w:r>
+        <w:rPr>
+          <w:rFonts w:ascii="Times New Roman" w:eastAsia="Times New Roman" w:hAnsi="Times New Roman" w:cs="Times New Roman"/>
+          <w:color w:val="59443D"/>
+          <w:sz w:val="23"/>
+        </w:rPr>
+        <w:t>generate_series</w:t>
+      </w:r>
+      <w:proofErr w:type="spellEnd"/>
+      <w:r>
+        <w:rPr>
+          <w:rFonts w:ascii="Times New Roman" w:eastAsia="Times New Roman" w:hAnsi="Times New Roman" w:cs="Times New Roman"/>
+          <w:color w:val="59443D"/>
+          <w:sz w:val="23"/>
+        </w:rPr>
+        <w:t xml:space="preserve">(1,50000000); </w:t>
       </w:r>
     </w:p>
     <w:p>
@@ -1865,7 +1944,15 @@
         <w:jc w:val="left"/>
       </w:pPr>
       <w:r>
-        <w:t>explain analyze select sum(amount)  from ledger;</w:t>
+        <w:t xml:space="preserve">explain </w:t>
+      </w:r>
+      <w:proofErr w:type="spellStart"/>
+      <w:r>
+        <w:t>analyze</w:t>
+      </w:r>
+      <w:proofErr w:type="spellEnd"/>
+      <w:r>
+        <w:t xml:space="preserve"> select sum(amount)  from ledger;</w:t>
       </w:r>
       <w:r>
         <w:rPr>
@@ -1925,7 +2012,23 @@
           <w:rFonts w:ascii="Times New Roman" w:eastAsia="Times New Roman" w:hAnsi="Times New Roman" w:cs="Times New Roman"/>
           <w:sz w:val="24"/>
         </w:rPr>
-        <w:t xml:space="preserve"> Parallel queries are not enabled by default. To turn them on, we need to increase a config param called max_parallel_workers_per_gather. </w:t>
+        <w:t xml:space="preserve"> Parallel queries are not enabled by default. To turn them on, we need to increase a config param called </w:t>
+      </w:r>
+      <w:proofErr w:type="spellStart"/>
+      <w:r>
+        <w:rPr>
+          <w:rFonts w:ascii="Times New Roman" w:eastAsia="Times New Roman" w:hAnsi="Times New Roman" w:cs="Times New Roman"/>
+          <w:sz w:val="24"/>
+        </w:rPr>
+        <w:t>max_parallel_workers_per_gather</w:t>
+      </w:r>
+      <w:proofErr w:type="spellEnd"/>
+      <w:r>
+        <w:rPr>
+          <w:rFonts w:ascii="Times New Roman" w:eastAsia="Times New Roman" w:hAnsi="Times New Roman" w:cs="Times New Roman"/>
+          <w:sz w:val="24"/>
+        </w:rPr>
+        <w:t xml:space="preserve">. </w:t>
       </w:r>
     </w:p>
     <w:p>
@@ -1952,7 +2055,25 @@
           <w:b/>
           <w:sz w:val="24"/>
         </w:rPr>
-        <w:t xml:space="preserve">show max_parallel_workers_per_gather; </w:t>
+        <w:t xml:space="preserve">show </w:t>
+      </w:r>
+      <w:proofErr w:type="spellStart"/>
+      <w:r>
+        <w:rPr>
+          <w:rFonts w:ascii="Times New Roman" w:eastAsia="Times New Roman" w:hAnsi="Times New Roman" w:cs="Times New Roman"/>
+          <w:b/>
+          <w:sz w:val="24"/>
+        </w:rPr>
+        <w:t>max_parallel_workers_per_gather</w:t>
+      </w:r>
+      <w:proofErr w:type="spellEnd"/>
+      <w:r>
+        <w:rPr>
+          <w:rFonts w:ascii="Times New Roman" w:eastAsia="Times New Roman" w:hAnsi="Times New Roman" w:cs="Times New Roman"/>
+          <w:b/>
+          <w:sz w:val="24"/>
+        </w:rPr>
+        <w:t xml:space="preserve">; </w:t>
       </w:r>
     </w:p>
     <w:p>
@@ -1999,7 +2120,15 @@
         <w:ind w:left="-5"/>
       </w:pPr>
       <w:r>
-        <w:t xml:space="preserve">set max_parallel_workers_per_gather to 4; </w:t>
+        <w:t xml:space="preserve">set </w:t>
+      </w:r>
+      <w:proofErr w:type="spellStart"/>
+      <w:r>
+        <w:t>max_parallel_workers_per_gather</w:t>
+      </w:r>
+      <w:proofErr w:type="spellEnd"/>
+      <w:r>
+        <w:t xml:space="preserve"> to 4; </w:t>
       </w:r>
     </w:p>
     <w:p>
@@ -2046,7 +2175,15 @@
         <w:ind w:left="-5"/>
       </w:pPr>
       <w:r>
-        <w:t xml:space="preserve">explain analyze select sum(amount)  from ledger; </w:t>
+        <w:t xml:space="preserve">explain </w:t>
+      </w:r>
+      <w:proofErr w:type="spellStart"/>
+      <w:r>
+        <w:t>analyze</w:t>
+      </w:r>
+      <w:proofErr w:type="spellEnd"/>
+      <w:r>
+        <w:t xml:space="preserve"> select sum(amount)  from ledger; </w:t>
       </w:r>
     </w:p>
     <w:p>
@@ -2073,7 +2210,43 @@
           <w:b/>
           <w:sz w:val="24"/>
         </w:rPr>
-        <w:t xml:space="preserve">The planner does not always consider a parallel sequential scan to be the best option. If a query is not selective enough and there are many tuples to transfer from worker to worker, it may prefer a “classic” sequential scan.PostgreSQL optimises the number of workers according to size of the table and the min_parallel_relation_size. </w:t>
+        <w:t xml:space="preserve">The planner does not always consider a parallel sequential scan to be the best option. If a query is not selective enough and there are many tuples to transfer from worker to worker, it may prefer a “classic” sequential </w:t>
+      </w:r>
+      <w:proofErr w:type="spellStart"/>
+      <w:r>
+        <w:rPr>
+          <w:rFonts w:ascii="Times New Roman" w:eastAsia="Times New Roman" w:hAnsi="Times New Roman" w:cs="Times New Roman"/>
+          <w:b/>
+          <w:sz w:val="24"/>
+        </w:rPr>
+        <w:t>scan.PostgreSQL</w:t>
+      </w:r>
+      <w:proofErr w:type="spellEnd"/>
+      <w:r>
+        <w:rPr>
+          <w:rFonts w:ascii="Times New Roman" w:eastAsia="Times New Roman" w:hAnsi="Times New Roman" w:cs="Times New Roman"/>
+          <w:b/>
+          <w:sz w:val="24"/>
+        </w:rPr>
+        <w:t xml:space="preserve"> optimises the number of workers according to size of the table and the </w:t>
+      </w:r>
+      <w:proofErr w:type="spellStart"/>
+      <w:r>
+        <w:rPr>
+          <w:rFonts w:ascii="Times New Roman" w:eastAsia="Times New Roman" w:hAnsi="Times New Roman" w:cs="Times New Roman"/>
+          <w:b/>
+          <w:sz w:val="24"/>
+        </w:rPr>
+        <w:t>min_parallel_relation_size</w:t>
+      </w:r>
+      <w:proofErr w:type="spellEnd"/>
+      <w:r>
+        <w:rPr>
+          <w:rFonts w:ascii="Times New Roman" w:eastAsia="Times New Roman" w:hAnsi="Times New Roman" w:cs="Times New Roman"/>
+          <w:b/>
+          <w:sz w:val="24"/>
+        </w:rPr>
+        <w:t xml:space="preserve">. </w:t>
       </w:r>
     </w:p>
     <w:p>
@@ -2157,7 +2330,15 @@
       </w:r>
       <w:r>
         <w:tab/>
-        <w:t xml:space="preserve">from library2,library1 where library1.id=library2.id; SET max_parallel_workers_per_gather TO 3; explain analyse select library1.id,library1.quantity,library2.location from library2,library1 where library1.id=library2.id; </w:t>
+        <w:t xml:space="preserve">from library2,library1 where library1.id=library2.id; SET </w:t>
+      </w:r>
+      <w:proofErr w:type="spellStart"/>
+      <w:r>
+        <w:t>max_parallel_workers_per_gather</w:t>
+      </w:r>
+      <w:proofErr w:type="spellEnd"/>
+      <w:r>
+        <w:t xml:space="preserve"> TO 3; explain analyse select library1.id,library1.quantity,library2.location from library2,library1 where library1.id=library2.id; </w:t>
       </w:r>
     </w:p>
     <w:p>
@@ -2531,7 +2712,29 @@
           <w:szCs w:val="28"/>
         </w:rPr>
         <w:tab/>
-        <w:t xml:space="preserve">date date not null, </w:t>
+        <w:t xml:space="preserve">date </w:t>
+      </w:r>
+      <w:proofErr w:type="spellStart"/>
+      <w:r>
+        <w:rPr>
+          <w:rFonts w:ascii="Courier New" w:hAnsi="Courier New" w:cs="Courier New"/>
+          <w:b/>
+          <w:bCs/>
+          <w:sz w:val="28"/>
+          <w:szCs w:val="28"/>
+        </w:rPr>
+        <w:t>date</w:t>
+      </w:r>
+      <w:proofErr w:type="spellEnd"/>
+      <w:r>
+        <w:rPr>
+          <w:rFonts w:ascii="Courier New" w:hAnsi="Courier New" w:cs="Courier New"/>
+          <w:b/>
+          <w:bCs/>
+          <w:sz w:val="28"/>
+          <w:szCs w:val="28"/>
+        </w:rPr>
+        <w:t xml:space="preserve"> not null, </w:t>
       </w:r>
     </w:p>
     <w:p>
@@ -2576,7 +2779,27 @@
           <w:sz w:val="28"/>
           <w:szCs w:val="28"/>
         </w:rPr>
-        <w:t xml:space="preserve">); </w:t>
+        <w:t>);</w:t>
+      </w:r>
+      <w:r>
+        <w:rPr>
+          <w:rFonts w:ascii="Courier New" w:hAnsi="Courier New" w:cs="Courier New"/>
+          <w:b/>
+          <w:bCs/>
+          <w:sz w:val="28"/>
+          <w:szCs w:val="28"/>
+        </w:rPr>
+        <w:tab/>
+      </w:r>
+      <w:r>
+        <w:rPr>
+          <w:rFonts w:ascii="Courier New" w:hAnsi="Courier New" w:cs="Courier New"/>
+          <w:b/>
+          <w:bCs/>
+          <w:sz w:val="28"/>
+          <w:szCs w:val="28"/>
+        </w:rPr>
+        <w:t xml:space="preserve"> </w:t>
       </w:r>
     </w:p>
     <w:p>
@@ -2642,7 +2865,29 @@
           <w:sz w:val="28"/>
           <w:szCs w:val="28"/>
         </w:rPr>
-        <w:t xml:space="preserve">select current_date - (random() * 3650)::integer, (random() * 1000000)::decimal(12,2) - </w:t>
+        <w:t xml:space="preserve">select </w:t>
+      </w:r>
+      <w:proofErr w:type="spellStart"/>
+      <w:r>
+        <w:rPr>
+          <w:rFonts w:ascii="Courier New" w:hAnsi="Courier New" w:cs="Courier New"/>
+          <w:b/>
+          <w:bCs/>
+          <w:sz w:val="28"/>
+          <w:szCs w:val="28"/>
+        </w:rPr>
+        <w:t>current_date</w:t>
+      </w:r>
+      <w:proofErr w:type="spellEnd"/>
+      <w:r>
+        <w:rPr>
+          <w:rFonts w:ascii="Courier New" w:hAnsi="Courier New" w:cs="Courier New"/>
+          <w:b/>
+          <w:bCs/>
+          <w:sz w:val="28"/>
+          <w:szCs w:val="28"/>
+        </w:rPr>
+        <w:t xml:space="preserve"> - (random() * 3650)::integer, (random() * 1000000)::decimal(12,2) - </w:t>
       </w:r>
     </w:p>
     <w:p>
@@ -2664,7 +2909,29 @@
           <w:sz w:val="28"/>
           <w:szCs w:val="28"/>
         </w:rPr>
-        <w:t xml:space="preserve">50000 from generate_series(1,50000000); </w:t>
+        <w:t xml:space="preserve">50000 from </w:t>
+      </w:r>
+      <w:proofErr w:type="spellStart"/>
+      <w:r>
+        <w:rPr>
+          <w:rFonts w:ascii="Courier New" w:hAnsi="Courier New" w:cs="Courier New"/>
+          <w:b/>
+          <w:bCs/>
+          <w:sz w:val="28"/>
+          <w:szCs w:val="28"/>
+        </w:rPr>
+        <w:t>generate_series</w:t>
+      </w:r>
+      <w:proofErr w:type="spellEnd"/>
+      <w:r>
+        <w:rPr>
+          <w:rFonts w:ascii="Courier New" w:hAnsi="Courier New" w:cs="Courier New"/>
+          <w:b/>
+          <w:bCs/>
+          <w:sz w:val="28"/>
+          <w:szCs w:val="28"/>
+        </w:rPr>
+        <w:t xml:space="preserve">(1,50000000); </w:t>
       </w:r>
     </w:p>
     <w:p>
@@ -2732,7 +2999,29 @@
           <w:sz w:val="28"/>
           <w:szCs w:val="28"/>
         </w:rPr>
-        <w:t>-- Analyzing the query</w:t>
+        <w:t xml:space="preserve">-- </w:t>
+      </w:r>
+      <w:proofErr w:type="spellStart"/>
+      <w:r>
+        <w:rPr>
+          <w:rFonts w:ascii="Courier New" w:hAnsi="Courier New" w:cs="Courier New"/>
+          <w:b/>
+          <w:bCs/>
+          <w:sz w:val="28"/>
+          <w:szCs w:val="28"/>
+        </w:rPr>
+        <w:t>Analyzing</w:t>
+      </w:r>
+      <w:proofErr w:type="spellEnd"/>
+      <w:r>
+        <w:rPr>
+          <w:rFonts w:ascii="Courier New" w:hAnsi="Courier New" w:cs="Courier New"/>
+          <w:b/>
+          <w:bCs/>
+          <w:sz w:val="28"/>
+          <w:szCs w:val="28"/>
+        </w:rPr>
+        <w:t xml:space="preserve"> the query</w:t>
       </w:r>
     </w:p>
     <w:p>
@@ -2754,7 +3043,29 @@
           <w:sz w:val="28"/>
           <w:szCs w:val="28"/>
         </w:rPr>
-        <w:t>explain analyze select sum(amount)  from ledger;</w:t>
+        <w:t xml:space="preserve">explain </w:t>
+      </w:r>
+      <w:proofErr w:type="spellStart"/>
+      <w:r>
+        <w:rPr>
+          <w:rFonts w:ascii="Courier New" w:hAnsi="Courier New" w:cs="Courier New"/>
+          <w:b/>
+          <w:bCs/>
+          <w:sz w:val="28"/>
+          <w:szCs w:val="28"/>
+        </w:rPr>
+        <w:t>analyze</w:t>
+      </w:r>
+      <w:proofErr w:type="spellEnd"/>
+      <w:r>
+        <w:rPr>
+          <w:rFonts w:ascii="Courier New" w:hAnsi="Courier New" w:cs="Courier New"/>
+          <w:b/>
+          <w:bCs/>
+          <w:sz w:val="28"/>
+          <w:szCs w:val="28"/>
+        </w:rPr>
+        <w:t xml:space="preserve"> select sum(amount)  from ledger;</w:t>
       </w:r>
     </w:p>
     <w:p>
@@ -2810,7 +3121,29 @@
           <w:sz w:val="28"/>
           <w:szCs w:val="28"/>
         </w:rPr>
-        <w:t>show max_parallel_workers_per_gather;</w:t>
+        <w:t xml:space="preserve">show </w:t>
+      </w:r>
+      <w:proofErr w:type="spellStart"/>
+      <w:r>
+        <w:rPr>
+          <w:rFonts w:ascii="Courier New" w:hAnsi="Courier New" w:cs="Courier New"/>
+          <w:b/>
+          <w:bCs/>
+          <w:sz w:val="28"/>
+          <w:szCs w:val="28"/>
+        </w:rPr>
+        <w:t>max_parallel_workers_per_gather</w:t>
+      </w:r>
+      <w:proofErr w:type="spellEnd"/>
+      <w:r>
+        <w:rPr>
+          <w:rFonts w:ascii="Courier New" w:hAnsi="Courier New" w:cs="Courier New"/>
+          <w:b/>
+          <w:bCs/>
+          <w:sz w:val="28"/>
+          <w:szCs w:val="28"/>
+        </w:rPr>
+        <w:t>;</w:t>
       </w:r>
     </w:p>
     <w:p>
@@ -2866,7 +3199,29 @@
           <w:sz w:val="28"/>
           <w:szCs w:val="28"/>
         </w:rPr>
-        <w:t>set max_parallel_workers_per_gather to 4;</w:t>
+        <w:t xml:space="preserve">set </w:t>
+      </w:r>
+      <w:proofErr w:type="spellStart"/>
+      <w:r>
+        <w:rPr>
+          <w:rFonts w:ascii="Courier New" w:hAnsi="Courier New" w:cs="Courier New"/>
+          <w:b/>
+          <w:bCs/>
+          <w:sz w:val="28"/>
+          <w:szCs w:val="28"/>
+        </w:rPr>
+        <w:t>max_parallel_workers_per_gather</w:t>
+      </w:r>
+      <w:proofErr w:type="spellEnd"/>
+      <w:r>
+        <w:rPr>
+          <w:rFonts w:ascii="Courier New" w:hAnsi="Courier New" w:cs="Courier New"/>
+          <w:b/>
+          <w:bCs/>
+          <w:sz w:val="28"/>
+          <w:szCs w:val="28"/>
+        </w:rPr>
+        <w:t xml:space="preserve"> to 4;</w:t>
       </w:r>
     </w:p>
     <w:p>
@@ -2900,7 +3255,29 @@
           <w:sz w:val="28"/>
           <w:szCs w:val="28"/>
         </w:rPr>
-        <w:t>explain analyze select sum(amount)  from ledger;</w:t>
+        <w:t xml:space="preserve">explain </w:t>
+      </w:r>
+      <w:proofErr w:type="spellStart"/>
+      <w:r>
+        <w:rPr>
+          <w:rFonts w:ascii="Courier New" w:hAnsi="Courier New" w:cs="Courier New"/>
+          <w:b/>
+          <w:bCs/>
+          <w:sz w:val="28"/>
+          <w:szCs w:val="28"/>
+        </w:rPr>
+        <w:t>analyze</w:t>
+      </w:r>
+      <w:proofErr w:type="spellEnd"/>
+      <w:r>
+        <w:rPr>
+          <w:rFonts w:ascii="Courier New" w:hAnsi="Courier New" w:cs="Courier New"/>
+          <w:b/>
+          <w:bCs/>
+          <w:sz w:val="28"/>
+          <w:szCs w:val="28"/>
+        </w:rPr>
+        <w:t xml:space="preserve"> select sum(amount)  from ledger;</w:t>
       </w:r>
     </w:p>
     <w:p/>
@@ -2963,6 +3340,9 @@
         <w:jc w:val="both"/>
       </w:pPr>
       <w:r>
+        <w:rPr>
+          <w:noProof/>
+        </w:rPr>
         <w:drawing>
           <wp:inline distT="0" distB="0" distL="0" distR="0" wp14:anchorId="34342FCE" wp14:editId="511AB01A">
             <wp:extent cx="5751195" cy="3716655"/>
@@ -3137,12 +3517,21 @@
           <w:szCs w:val="28"/>
         </w:rPr>
       </w:pPr>
-      <w:r>
-        <w:rPr>
-          <w:sz w:val="28"/>
-          <w:szCs w:val="28"/>
-        </w:rPr>
-        <w:t>Analyzing the Query….</w:t>
+      <w:proofErr w:type="spellStart"/>
+      <w:r>
+        <w:rPr>
+          <w:sz w:val="28"/>
+          <w:szCs w:val="28"/>
+        </w:rPr>
+        <w:t>Analyzing</w:t>
+      </w:r>
+      <w:proofErr w:type="spellEnd"/>
+      <w:r>
+        <w:rPr>
+          <w:sz w:val="28"/>
+          <w:szCs w:val="28"/>
+        </w:rPr>
+        <w:t xml:space="preserve"> the Query….</w:t>
       </w:r>
     </w:p>
     <w:p>
@@ -3152,6 +3541,9 @@
         <w:ind w:left="345"/>
       </w:pPr>
       <w:r>
+        <w:rPr>
+          <w:noProof/>
+        </w:rPr>
         <w:drawing>
           <wp:inline distT="0" distB="0" distL="0" distR="0" wp14:anchorId="07E2AD1D" wp14:editId="1E17F8F2">
             <wp:extent cx="5751195" cy="2392045"/>
@@ -3227,6 +3619,9 @@
         <w:ind w:left="345"/>
       </w:pPr>
       <w:r>
+        <w:rPr>
+          <w:noProof/>
+        </w:rPr>
         <w:drawing>
           <wp:inline distT="0" distB="0" distL="0" distR="0" wp14:anchorId="490684E3" wp14:editId="1A24D767">
             <wp:extent cx="2872989" cy="1501270"/>
@@ -3302,6 +3697,9 @@
         <w:ind w:left="345"/>
       </w:pPr>
       <w:r>
+        <w:rPr>
+          <w:noProof/>
+        </w:rPr>
         <w:drawing>
           <wp:inline distT="0" distB="0" distL="0" distR="0" wp14:anchorId="12684337" wp14:editId="44E762AE">
             <wp:extent cx="3284505" cy="960203"/>
@@ -3365,6 +3763,9 @@
         <w:ind w:left="345"/>
       </w:pPr>
       <w:r>
+        <w:rPr>
+          <w:noProof/>
+        </w:rPr>
         <w:drawing>
           <wp:inline distT="0" distB="0" distL="0" distR="0" wp14:anchorId="7BC194E9" wp14:editId="4C7A9778">
             <wp:extent cx="3101609" cy="1425063"/>
@@ -3482,6 +3883,9 @@
         <w:ind w:left="345"/>
       </w:pPr>
       <w:r>
+        <w:rPr>
+          <w:noProof/>
+        </w:rPr>
         <w:drawing>
           <wp:inline distT="0" distB="0" distL="0" distR="0" wp14:anchorId="1611B4EE" wp14:editId="4056DC3D">
             <wp:extent cx="5751195" cy="1974850"/>
@@ -3625,10 +4029,7 @@
         <w:ind w:left="0" w:firstLine="0"/>
       </w:pPr>
       <w:r>
-        <w:t>We have learnt how t</w:t>
-      </w:r>
-      <w:r>
-        <w:t>o execute Parallel Database queries.</w:t>
+        <w:t>We have learnt how to execute Parallel Database queries.</w:t>
       </w:r>
     </w:p>
     <w:p>
@@ -4351,12 +4752,21 @@
                         <wps:txbx>
                           <w:txbxContent>
                             <w:p>
+                              <w:proofErr w:type="spellStart"/>
                               <w:r>
                                 <w:rPr>
                                   <w:rFonts w:ascii="Times New Roman" w:eastAsia="Times New Roman" w:hAnsi="Times New Roman" w:cs="Times New Roman"/>
                                   <w:sz w:val="24"/>
                                 </w:rPr>
-                                <w:t>Elmasri and Navathe, “Fund</w:t>
+                                <w:t>Elmasri</w:t>
+                              </w:r>
+                              <w:proofErr w:type="spellEnd"/>
+                              <w:r>
+                                <w:rPr>
+                                  <w:rFonts w:ascii="Times New Roman" w:eastAsia="Times New Roman" w:hAnsi="Times New Roman" w:cs="Times New Roman"/>
+                                  <w:sz w:val="24"/>
+                                </w:rPr>
+                                <w:t xml:space="preserve"> and Navathe, “Fund</w:t>
                               </w:r>
                             </w:p>
                           </w:txbxContent>
@@ -4383,12 +4793,21 @@
                         <wps:txbx>
                           <w:txbxContent>
                             <w:p>
+                              <w:proofErr w:type="spellStart"/>
                               <w:r>
                                 <w:rPr>
                                   <w:rFonts w:ascii="Times New Roman" w:eastAsia="Times New Roman" w:hAnsi="Times New Roman" w:cs="Times New Roman"/>
                                   <w:sz w:val="24"/>
                                 </w:rPr>
-                                <w:t>amentals  of Database Systems”,  Pearson Education</w:t>
+                                <w:t>amentals</w:t>
+                              </w:r>
+                              <w:proofErr w:type="spellEnd"/>
+                              <w:r>
+                                <w:rPr>
+                                  <w:rFonts w:ascii="Times New Roman" w:eastAsia="Times New Roman" w:hAnsi="Times New Roman" w:cs="Times New Roman"/>
+                                  <w:sz w:val="24"/>
+                                </w:rPr>
+                                <w:t xml:space="preserve">  of Database Systems”,  Pearson Education</w:t>
                               </w:r>
                             </w:p>
                           </w:txbxContent>
@@ -4870,12 +5289,21 @@
                   <v:textbox inset="0,0,0,0">
                     <w:txbxContent>
                       <w:p>
+                        <w:proofErr w:type="spellStart"/>
                         <w:r>
                           <w:rPr>
                             <w:rFonts w:ascii="Times New Roman" w:eastAsia="Times New Roman" w:hAnsi="Times New Roman" w:cs="Times New Roman"/>
                             <w:sz w:val="24"/>
                           </w:rPr>
-                          <w:t>Elmasri and Navathe, “Fund</w:t>
+                          <w:t>Elmasri</w:t>
+                        </w:r>
+                        <w:proofErr w:type="spellEnd"/>
+                        <w:r>
+                          <w:rPr>
+                            <w:rFonts w:ascii="Times New Roman" w:eastAsia="Times New Roman" w:hAnsi="Times New Roman" w:cs="Times New Roman"/>
+                            <w:sz w:val="24"/>
+                          </w:rPr>
+                          <w:t xml:space="preserve"> and Navathe, “Fund</w:t>
                         </w:r>
                       </w:p>
                     </w:txbxContent>
@@ -4885,12 +5313,21 @@
                   <v:textbox inset="0,0,0,0">
                     <w:txbxContent>
                       <w:p>
+                        <w:proofErr w:type="spellStart"/>
                         <w:r>
                           <w:rPr>
                             <w:rFonts w:ascii="Times New Roman" w:eastAsia="Times New Roman" w:hAnsi="Times New Roman" w:cs="Times New Roman"/>
                             <w:sz w:val="24"/>
                           </w:rPr>
-                          <w:t>amentals  of Database Systems”,  Pearson Education</w:t>
+                          <w:t>amentals</w:t>
+                        </w:r>
+                        <w:proofErr w:type="spellEnd"/>
+                        <w:r>
+                          <w:rPr>
+                            <w:rFonts w:ascii="Times New Roman" w:eastAsia="Times New Roman" w:hAnsi="Times New Roman" w:cs="Times New Roman"/>
+                            <w:sz w:val="24"/>
+                          </w:rPr>
+                          <w:t xml:space="preserve">  of Database Systems”,  Pearson Education</w:t>
                         </w:r>
                       </w:p>
                     </w:txbxContent>
@@ -4998,7 +5435,7 @@
 </file>
 
 <file path=word/endnotes.xml><?xml version="1.0" encoding="utf-8"?>
-<w:endnotes xmlns:wpc="http://schemas.microsoft.com/office/word/2010/wordprocessingCanvas" xmlns:cx="http://schemas.microsoft.com/office/drawing/2014/chartex" xmlns:cx1="http://schemas.microsoft.com/office/drawing/2015/9/8/chartex" xmlns:cx2="http://schemas.microsoft.com/office/drawing/2015/10/21/chartex" xmlns:cx3="http://schemas.microsoft.com/office/drawing/2016/5/9/chartex" xmlns:cx4="http://schemas.microsoft.com/office/drawing/2016/5/10/chartex" xmlns:cx5="http://schemas.microsoft.com/office/drawing/2016/5/11/chartex" xmlns:cx6="http://schemas.microsoft.com/office/drawing/2016/5/12/chartex" xmlns:cx7="http://schemas.microsoft.com/office/drawing/2016/5/13/chartex" xmlns:cx8="http://schemas.microsoft.com/office/drawing/2016/5/14/chartex" xmlns:mc="http://schemas.openxmlformats.org/markup-compatibility/2006" xmlns:aink="http://schemas.microsoft.com/office/drawing/2016/ink" xmlns:am3d="http://schemas.microsoft.com/office/drawing/2017/model3d" xmlns:o="urn:schemas-microsoft-com:office:office" xmlns:oel="http://schemas.microsoft.com/office/2019/extlst" xmlns:r="http://schemas.openxmlformats.org/officeDocument/2006/relationships" xmlns:m="http://schemas.openxmlformats.org/officeDocument/2006/math" xmlns:v="urn:schemas-microsoft-com:vml" xmlns:wp14="http://schemas.microsoft.com/office/word/2010/wordprocessingDrawing" xmlns:wp="http://schemas.openxmlformats.org/drawingml/2006/wordprocessingDrawing" xmlns:w10="urn:schemas-microsoft-com:office:word" xmlns:w="http://schemas.openxmlformats.org/wordprocessingml/2006/main" xmlns:w14="http://schemas.microsoft.com/office/word/2010/wordml" xmlns:w15="http://schemas.microsoft.com/office/word/2012/wordml" xmlns:w16cex="http://schemas.microsoft.com/office/word/2018/wordml/cex" xmlns:w16cid="http://schemas.microsoft.com/office/word/2016/wordml/cid" xmlns:w16="http://schemas.microsoft.com/office/word/2018/wordml" xmlns:w16sdtdh="http://schemas.microsoft.com/office/word/2020/wordml/sdtdatahash" xmlns:w16se="http://schemas.microsoft.com/office/word/2015/wordml/symex" xmlns:wpg="http://schemas.microsoft.com/office/word/2010/wordprocessingGroup" xmlns:wpi="http://schemas.microsoft.com/office/word/2010/wordprocessingInk" xmlns:wne="http://schemas.microsoft.com/office/word/2006/wordml" xmlns:wps="http://schemas.microsoft.com/office/word/2010/wordprocessingShape" mc:Ignorable="w14 w15 w16se w16cid w16 w16cex w16sdtdh wp14">
+<w:endnotes xmlns:wpc="http://schemas.microsoft.com/office/word/2010/wordprocessingCanvas" xmlns:cx="http://schemas.microsoft.com/office/drawing/2014/chartex" xmlns:cx1="http://schemas.microsoft.com/office/drawing/2015/9/8/chartex" xmlns:cx2="http://schemas.microsoft.com/office/drawing/2015/10/21/chartex" xmlns:cx3="http://schemas.microsoft.com/office/drawing/2016/5/9/chartex" xmlns:cx4="http://schemas.microsoft.com/office/drawing/2016/5/10/chartex" xmlns:cx5="http://schemas.microsoft.com/office/drawing/2016/5/11/chartex" xmlns:cx6="http://schemas.microsoft.com/office/drawing/2016/5/12/chartex" xmlns:cx7="http://schemas.microsoft.com/office/drawing/2016/5/13/chartex" xmlns:cx8="http://schemas.microsoft.com/office/drawing/2016/5/14/chartex" xmlns:mc="http://schemas.openxmlformats.org/markup-compatibility/2006" xmlns:aink="http://schemas.microsoft.com/office/drawing/2016/ink" xmlns:am3d="http://schemas.microsoft.com/office/drawing/2017/model3d" xmlns:o="urn:schemas-microsoft-com:office:office" xmlns:oel="http://schemas.microsoft.com/office/2019/extlst" xmlns:r="http://schemas.openxmlformats.org/officeDocument/2006/relationships" xmlns:m="http://schemas.openxmlformats.org/officeDocument/2006/math" xmlns:v="urn:schemas-microsoft-com:vml" xmlns:wp14="http://schemas.microsoft.com/office/word/2010/wordprocessingDrawing" xmlns:wp="http://schemas.openxmlformats.org/drawingml/2006/wordprocessingDrawing" xmlns:w10="urn:schemas-microsoft-com:office:word" xmlns:w="http://schemas.openxmlformats.org/wordprocessingml/2006/main" xmlns:w14="http://schemas.microsoft.com/office/word/2010/wordml" xmlns:w15="http://schemas.microsoft.com/office/word/2012/wordml" xmlns:w16cex="http://schemas.microsoft.com/office/word/2018/wordml/cex" xmlns:w16cid="http://schemas.microsoft.com/office/word/2016/wordml/cid" xmlns:w16="http://schemas.microsoft.com/office/word/2018/wordml" xmlns:w16du="http://schemas.microsoft.com/office/word/2023/wordml/word16du" xmlns:w16sdtdh="http://schemas.microsoft.com/office/word/2020/wordml/sdtdatahash" xmlns:w16se="http://schemas.microsoft.com/office/word/2015/wordml/symex" xmlns:wpg="http://schemas.microsoft.com/office/word/2010/wordprocessingGroup" xmlns:wpi="http://schemas.microsoft.com/office/word/2010/wordprocessingInk" xmlns:wne="http://schemas.microsoft.com/office/word/2006/wordml" xmlns:wps="http://schemas.microsoft.com/office/word/2010/wordprocessingShape" mc:Ignorable="w14 w15 w16se w16cid w16 w16cex w16sdtdh wp14">
   <w:endnote w:type="separator" w:id="-1">
     <w:p>
       <w:pPr>
@@ -5023,7 +5460,7 @@
 </file>
 
 <file path=word/footnotes.xml><?xml version="1.0" encoding="utf-8"?>
-<w:footnotes xmlns:wpc="http://schemas.microsoft.com/office/word/2010/wordprocessingCanvas" xmlns:cx="http://schemas.microsoft.com/office/drawing/2014/chartex" xmlns:cx1="http://schemas.microsoft.com/office/drawing/2015/9/8/chartex" xmlns:cx2="http://schemas.microsoft.com/office/drawing/2015/10/21/chartex" xmlns:cx3="http://schemas.microsoft.com/office/drawing/2016/5/9/chartex" xmlns:cx4="http://schemas.microsoft.com/office/drawing/2016/5/10/chartex" xmlns:cx5="http://schemas.microsoft.com/office/drawing/2016/5/11/chartex" xmlns:cx6="http://schemas.microsoft.com/office/drawing/2016/5/12/chartex" xmlns:cx7="http://schemas.microsoft.com/office/drawing/2016/5/13/chartex" xmlns:cx8="http://schemas.microsoft.com/office/drawing/2016/5/14/chartex" xmlns:mc="http://schemas.openxmlformats.org/markup-compatibility/2006" xmlns:aink="http://schemas.microsoft.com/office/drawing/2016/ink" xmlns:am3d="http://schemas.microsoft.com/office/drawing/2017/model3d" xmlns:o="urn:schemas-microsoft-com:office:office" xmlns:oel="http://schemas.microsoft.com/office/2019/extlst" xmlns:r="http://schemas.openxmlformats.org/officeDocument/2006/relationships" xmlns:m="http://schemas.openxmlformats.org/officeDocument/2006/math" xmlns:v="urn:schemas-microsoft-com:vml" xmlns:wp14="http://schemas.microsoft.com/office/word/2010/wordprocessingDrawing" xmlns:wp="http://schemas.openxmlformats.org/drawingml/2006/wordprocessingDrawing" xmlns:w10="urn:schemas-microsoft-com:office:word" xmlns:w="http://schemas.openxmlformats.org/wordprocessingml/2006/main" xmlns:w14="http://schemas.microsoft.com/office/word/2010/wordml" xmlns:w15="http://schemas.microsoft.com/office/word/2012/wordml" xmlns:w16cex="http://schemas.microsoft.com/office/word/2018/wordml/cex" xmlns:w16cid="http://schemas.microsoft.com/office/word/2016/wordml/cid" xmlns:w16="http://schemas.microsoft.com/office/word/2018/wordml" xmlns:w16sdtdh="http://schemas.microsoft.com/office/word/2020/wordml/sdtdatahash" xmlns:w16se="http://schemas.microsoft.com/office/word/2015/wordml/symex" xmlns:wpg="http://schemas.microsoft.com/office/word/2010/wordprocessingGroup" xmlns:wpi="http://schemas.microsoft.com/office/word/2010/wordprocessingInk" xmlns:wne="http://schemas.microsoft.com/office/word/2006/wordml" xmlns:wps="http://schemas.microsoft.com/office/word/2010/wordprocessingShape" mc:Ignorable="w14 w15 w16se w16cid w16 w16cex w16sdtdh wp14">
+<w:footnotes xmlns:wpc="http://schemas.microsoft.com/office/word/2010/wordprocessingCanvas" xmlns:cx="http://schemas.microsoft.com/office/drawing/2014/chartex" xmlns:cx1="http://schemas.microsoft.com/office/drawing/2015/9/8/chartex" xmlns:cx2="http://schemas.microsoft.com/office/drawing/2015/10/21/chartex" xmlns:cx3="http://schemas.microsoft.com/office/drawing/2016/5/9/chartex" xmlns:cx4="http://schemas.microsoft.com/office/drawing/2016/5/10/chartex" xmlns:cx5="http://schemas.microsoft.com/office/drawing/2016/5/11/chartex" xmlns:cx6="http://schemas.microsoft.com/office/drawing/2016/5/12/chartex" xmlns:cx7="http://schemas.microsoft.com/office/drawing/2016/5/13/chartex" xmlns:cx8="http://schemas.microsoft.com/office/drawing/2016/5/14/chartex" xmlns:mc="http://schemas.openxmlformats.org/markup-compatibility/2006" xmlns:aink="http://schemas.microsoft.com/office/drawing/2016/ink" xmlns:am3d="http://schemas.microsoft.com/office/drawing/2017/model3d" xmlns:o="urn:schemas-microsoft-com:office:office" xmlns:oel="http://schemas.microsoft.com/office/2019/extlst" xmlns:r="http://schemas.openxmlformats.org/officeDocument/2006/relationships" xmlns:m="http://schemas.openxmlformats.org/officeDocument/2006/math" xmlns:v="urn:schemas-microsoft-com:vml" xmlns:wp14="http://schemas.microsoft.com/office/word/2010/wordprocessingDrawing" xmlns:wp="http://schemas.openxmlformats.org/drawingml/2006/wordprocessingDrawing" xmlns:w10="urn:schemas-microsoft-com:office:word" xmlns:w="http://schemas.openxmlformats.org/wordprocessingml/2006/main" xmlns:w14="http://schemas.microsoft.com/office/word/2010/wordml" xmlns:w15="http://schemas.microsoft.com/office/word/2012/wordml" xmlns:w16cex="http://schemas.microsoft.com/office/word/2018/wordml/cex" xmlns:w16cid="http://schemas.microsoft.com/office/word/2016/wordml/cid" xmlns:w16="http://schemas.microsoft.com/office/word/2018/wordml" xmlns:w16du="http://schemas.microsoft.com/office/word/2023/wordml/word16du" xmlns:w16sdtdh="http://schemas.microsoft.com/office/word/2020/wordml/sdtdatahash" xmlns:w16se="http://schemas.microsoft.com/office/word/2015/wordml/symex" xmlns:wpg="http://schemas.microsoft.com/office/word/2010/wordprocessingGroup" xmlns:wpi="http://schemas.microsoft.com/office/word/2010/wordprocessingInk" xmlns:wne="http://schemas.microsoft.com/office/word/2006/wordml" xmlns:wps="http://schemas.microsoft.com/office/word/2010/wordprocessingShape" mc:Ignorable="w14 w15 w16se w16cid w16 w16cex w16sdtdh wp14">
   <w:footnote w:type="separator" w:id="-1">
     <w:p>
       <w:pPr>
@@ -5048,7 +5485,7 @@
 </file>
 
 <file path=word/header1.xml><?xml version="1.0" encoding="utf-8"?>
-<w:hdr xmlns:wpc="http://schemas.microsoft.com/office/word/2010/wordprocessingCanvas" xmlns:cx="http://schemas.microsoft.com/office/drawing/2014/chartex" xmlns:cx1="http://schemas.microsoft.com/office/drawing/2015/9/8/chartex" xmlns:cx2="http://schemas.microsoft.com/office/drawing/2015/10/21/chartex" xmlns:cx3="http://schemas.microsoft.com/office/drawing/2016/5/9/chartex" xmlns:cx4="http://schemas.microsoft.com/office/drawing/2016/5/10/chartex" xmlns:cx5="http://schemas.microsoft.com/office/drawing/2016/5/11/chartex" xmlns:cx6="http://schemas.microsoft.com/office/drawing/2016/5/12/chartex" xmlns:cx7="http://schemas.microsoft.com/office/drawing/2016/5/13/chartex" xmlns:cx8="http://schemas.microsoft.com/office/drawing/2016/5/14/chartex" xmlns:mc="http://schemas.openxmlformats.org/markup-compatibility/2006" xmlns:aink="http://schemas.microsoft.com/office/drawing/2016/ink" xmlns:am3d="http://schemas.microsoft.com/office/drawing/2017/model3d" xmlns:o="urn:schemas-microsoft-com:office:office" xmlns:oel="http://schemas.microsoft.com/office/2019/extlst" xmlns:r="http://schemas.openxmlformats.org/officeDocument/2006/relationships" xmlns:m="http://schemas.openxmlformats.org/officeDocument/2006/math" xmlns:v="urn:schemas-microsoft-com:vml" xmlns:wp14="http://schemas.microsoft.com/office/word/2010/wordprocessingDrawing" xmlns:wp="http://schemas.openxmlformats.org/drawingml/2006/wordprocessingDrawing" xmlns:w10="urn:schemas-microsoft-com:office:word" xmlns:w="http://schemas.openxmlformats.org/wordprocessingml/2006/main" xmlns:w14="http://schemas.microsoft.com/office/word/2010/wordml" xmlns:w15="http://schemas.microsoft.com/office/word/2012/wordml" xmlns:w16cex="http://schemas.microsoft.com/office/word/2018/wordml/cex" xmlns:w16cid="http://schemas.microsoft.com/office/word/2016/wordml/cid" xmlns:w16="http://schemas.microsoft.com/office/word/2018/wordml" xmlns:w16sdtdh="http://schemas.microsoft.com/office/word/2020/wordml/sdtdatahash" xmlns:w16se="http://schemas.microsoft.com/office/word/2015/wordml/symex" xmlns:wpg="http://schemas.microsoft.com/office/word/2010/wordprocessingGroup" xmlns:wpi="http://schemas.microsoft.com/office/word/2010/wordprocessingInk" xmlns:wne="http://schemas.microsoft.com/office/word/2006/wordml" xmlns:wps="http://schemas.microsoft.com/office/word/2010/wordprocessingShape" mc:Ignorable="w14 w15 w16se w16cid w16 w16cex w16sdtdh wp14">
+<w:hdr xmlns:wpc="http://schemas.microsoft.com/office/word/2010/wordprocessingCanvas" xmlns:cx="http://schemas.microsoft.com/office/drawing/2014/chartex" xmlns:cx1="http://schemas.microsoft.com/office/drawing/2015/9/8/chartex" xmlns:cx2="http://schemas.microsoft.com/office/drawing/2015/10/21/chartex" xmlns:cx3="http://schemas.microsoft.com/office/drawing/2016/5/9/chartex" xmlns:cx4="http://schemas.microsoft.com/office/drawing/2016/5/10/chartex" xmlns:cx5="http://schemas.microsoft.com/office/drawing/2016/5/11/chartex" xmlns:cx6="http://schemas.microsoft.com/office/drawing/2016/5/12/chartex" xmlns:cx7="http://schemas.microsoft.com/office/drawing/2016/5/13/chartex" xmlns:cx8="http://schemas.microsoft.com/office/drawing/2016/5/14/chartex" xmlns:mc="http://schemas.openxmlformats.org/markup-compatibility/2006" xmlns:aink="http://schemas.microsoft.com/office/drawing/2016/ink" xmlns:am3d="http://schemas.microsoft.com/office/drawing/2017/model3d" xmlns:o="urn:schemas-microsoft-com:office:office" xmlns:oel="http://schemas.microsoft.com/office/2019/extlst" xmlns:r="http://schemas.openxmlformats.org/officeDocument/2006/relationships" xmlns:m="http://schemas.openxmlformats.org/officeDocument/2006/math" xmlns:v="urn:schemas-microsoft-com:vml" xmlns:wp14="http://schemas.microsoft.com/office/word/2010/wordprocessingDrawing" xmlns:wp="http://schemas.openxmlformats.org/drawingml/2006/wordprocessingDrawing" xmlns:w10="urn:schemas-microsoft-com:office:word" xmlns:w="http://schemas.openxmlformats.org/wordprocessingml/2006/main" xmlns:w14="http://schemas.microsoft.com/office/word/2010/wordml" xmlns:w15="http://schemas.microsoft.com/office/word/2012/wordml" xmlns:w16cex="http://schemas.microsoft.com/office/word/2018/wordml/cex" xmlns:w16cid="http://schemas.microsoft.com/office/word/2016/wordml/cid" xmlns:w16="http://schemas.microsoft.com/office/word/2018/wordml" xmlns:w16du="http://schemas.microsoft.com/office/word/2023/wordml/word16du" xmlns:w16sdtdh="http://schemas.microsoft.com/office/word/2020/wordml/sdtdatahash" xmlns:w16se="http://schemas.microsoft.com/office/word/2015/wordml/symex" xmlns:wpg="http://schemas.microsoft.com/office/word/2010/wordprocessingGroup" xmlns:wpi="http://schemas.microsoft.com/office/word/2010/wordprocessingInk" xmlns:wne="http://schemas.microsoft.com/office/word/2006/wordml" xmlns:wps="http://schemas.microsoft.com/office/word/2010/wordprocessingShape" mc:Ignorable="w14 w15 w16se w16cid w16 w16cex w16sdtdh wp14">
   <w:p>
     <w:pPr>
       <w:spacing w:after="0"/>
@@ -5088,7 +5525,23 @@
         <w:rFonts w:ascii="Times New Roman" w:eastAsia="Times New Roman" w:hAnsi="Times New Roman" w:cs="Times New Roman"/>
         <w:sz w:val="23"/>
       </w:rPr>
-      <w:t xml:space="preserve"> KJSCE/IT/SYBTech/SEMIV/AD/2022-23 </w:t>
+      <w:t xml:space="preserve"> KJSCE/IT/</w:t>
+    </w:r>
+    <w:proofErr w:type="spellStart"/>
+    <w:r>
+      <w:rPr>
+        <w:rFonts w:ascii="Times New Roman" w:eastAsia="Times New Roman" w:hAnsi="Times New Roman" w:cs="Times New Roman"/>
+        <w:sz w:val="23"/>
+      </w:rPr>
+      <w:t>SYBTech</w:t>
+    </w:r>
+    <w:proofErr w:type="spellEnd"/>
+    <w:r>
+      <w:rPr>
+        <w:rFonts w:ascii="Times New Roman" w:eastAsia="Times New Roman" w:hAnsi="Times New Roman" w:cs="Times New Roman"/>
+        <w:sz w:val="23"/>
+      </w:rPr>
+      <w:t xml:space="preserve">/SEMIV/AD/2022-23 </w:t>
     </w:r>
   </w:p>
   <w:p>
@@ -5106,7 +5559,7 @@
 </file>
 
 <file path=word/header2.xml><?xml version="1.0" encoding="utf-8"?>
-<w:hdr xmlns:wpc="http://schemas.microsoft.com/office/word/2010/wordprocessingCanvas" xmlns:cx="http://schemas.microsoft.com/office/drawing/2014/chartex" xmlns:cx1="http://schemas.microsoft.com/office/drawing/2015/9/8/chartex" xmlns:cx2="http://schemas.microsoft.com/office/drawing/2015/10/21/chartex" xmlns:cx3="http://schemas.microsoft.com/office/drawing/2016/5/9/chartex" xmlns:cx4="http://schemas.microsoft.com/office/drawing/2016/5/10/chartex" xmlns:cx5="http://schemas.microsoft.com/office/drawing/2016/5/11/chartex" xmlns:cx6="http://schemas.microsoft.com/office/drawing/2016/5/12/chartex" xmlns:cx7="http://schemas.microsoft.com/office/drawing/2016/5/13/chartex" xmlns:cx8="http://schemas.microsoft.com/office/drawing/2016/5/14/chartex" xmlns:mc="http://schemas.openxmlformats.org/markup-compatibility/2006" xmlns:aink="http://schemas.microsoft.com/office/drawing/2016/ink" xmlns:am3d="http://schemas.microsoft.com/office/drawing/2017/model3d" xmlns:o="urn:schemas-microsoft-com:office:office" xmlns:oel="http://schemas.microsoft.com/office/2019/extlst" xmlns:r="http://schemas.openxmlformats.org/officeDocument/2006/relationships" xmlns:m="http://schemas.openxmlformats.org/officeDocument/2006/math" xmlns:v="urn:schemas-microsoft-com:vml" xmlns:wp14="http://schemas.microsoft.com/office/word/2010/wordprocessingDrawing" xmlns:wp="http://schemas.openxmlformats.org/drawingml/2006/wordprocessingDrawing" xmlns:w10="urn:schemas-microsoft-com:office:word" xmlns:w="http://schemas.openxmlformats.org/wordprocessingml/2006/main" xmlns:w14="http://schemas.microsoft.com/office/word/2010/wordml" xmlns:w15="http://schemas.microsoft.com/office/word/2012/wordml" xmlns:w16cex="http://schemas.microsoft.com/office/word/2018/wordml/cex" xmlns:w16cid="http://schemas.microsoft.com/office/word/2016/wordml/cid" xmlns:w16="http://schemas.microsoft.com/office/word/2018/wordml" xmlns:w16sdtdh="http://schemas.microsoft.com/office/word/2020/wordml/sdtdatahash" xmlns:w16se="http://schemas.microsoft.com/office/word/2015/wordml/symex" xmlns:wpg="http://schemas.microsoft.com/office/word/2010/wordprocessingGroup" xmlns:wpi="http://schemas.microsoft.com/office/word/2010/wordprocessingInk" xmlns:wne="http://schemas.microsoft.com/office/word/2006/wordml" xmlns:wps="http://schemas.microsoft.com/office/word/2010/wordprocessingShape" mc:Ignorable="w14 w15 w16se w16cid w16 w16cex w16sdtdh wp14">
+<w:hdr xmlns:wpc="http://schemas.microsoft.com/office/word/2010/wordprocessingCanvas" xmlns:cx="http://schemas.microsoft.com/office/drawing/2014/chartex" xmlns:cx1="http://schemas.microsoft.com/office/drawing/2015/9/8/chartex" xmlns:cx2="http://schemas.microsoft.com/office/drawing/2015/10/21/chartex" xmlns:cx3="http://schemas.microsoft.com/office/drawing/2016/5/9/chartex" xmlns:cx4="http://schemas.microsoft.com/office/drawing/2016/5/10/chartex" xmlns:cx5="http://schemas.microsoft.com/office/drawing/2016/5/11/chartex" xmlns:cx6="http://schemas.microsoft.com/office/drawing/2016/5/12/chartex" xmlns:cx7="http://schemas.microsoft.com/office/drawing/2016/5/13/chartex" xmlns:cx8="http://schemas.microsoft.com/office/drawing/2016/5/14/chartex" xmlns:mc="http://schemas.openxmlformats.org/markup-compatibility/2006" xmlns:aink="http://schemas.microsoft.com/office/drawing/2016/ink" xmlns:am3d="http://schemas.microsoft.com/office/drawing/2017/model3d" xmlns:o="urn:schemas-microsoft-com:office:office" xmlns:oel="http://schemas.microsoft.com/office/2019/extlst" xmlns:r="http://schemas.openxmlformats.org/officeDocument/2006/relationships" xmlns:m="http://schemas.openxmlformats.org/officeDocument/2006/math" xmlns:v="urn:schemas-microsoft-com:vml" xmlns:wp14="http://schemas.microsoft.com/office/word/2010/wordprocessingDrawing" xmlns:wp="http://schemas.openxmlformats.org/drawingml/2006/wordprocessingDrawing" xmlns:w10="urn:schemas-microsoft-com:office:word" xmlns:w="http://schemas.openxmlformats.org/wordprocessingml/2006/main" xmlns:w14="http://schemas.microsoft.com/office/word/2010/wordml" xmlns:w15="http://schemas.microsoft.com/office/word/2012/wordml" xmlns:w16cex="http://schemas.microsoft.com/office/word/2018/wordml/cex" xmlns:w16cid="http://schemas.microsoft.com/office/word/2016/wordml/cid" xmlns:w16="http://schemas.microsoft.com/office/word/2018/wordml" xmlns:w16du="http://schemas.microsoft.com/office/word/2023/wordml/word16du" xmlns:w16sdtdh="http://schemas.microsoft.com/office/word/2020/wordml/sdtdatahash" xmlns:w16se="http://schemas.microsoft.com/office/word/2015/wordml/symex" xmlns:wpg="http://schemas.microsoft.com/office/word/2010/wordprocessingGroup" xmlns:wpi="http://schemas.microsoft.com/office/word/2010/wordprocessingInk" xmlns:wne="http://schemas.microsoft.com/office/word/2006/wordml" xmlns:wps="http://schemas.microsoft.com/office/word/2010/wordprocessingShape" mc:Ignorable="w14 w15 w16se w16cid w16 w16cex w16sdtdh wp14">
   <w:p>
     <w:pPr>
       <w:spacing w:after="0"/>
@@ -5146,7 +5599,23 @@
         <w:rFonts w:ascii="Times New Roman" w:eastAsia="Times New Roman" w:hAnsi="Times New Roman" w:cs="Times New Roman"/>
         <w:sz w:val="23"/>
       </w:rPr>
-      <w:t xml:space="preserve"> KJSCE/IT/SYBTech/SEMIV/AD/2022-23 </w:t>
+      <w:t xml:space="preserve"> KJSCE/IT/</w:t>
+    </w:r>
+    <w:proofErr w:type="spellStart"/>
+    <w:r>
+      <w:rPr>
+        <w:rFonts w:ascii="Times New Roman" w:eastAsia="Times New Roman" w:hAnsi="Times New Roman" w:cs="Times New Roman"/>
+        <w:sz w:val="23"/>
+      </w:rPr>
+      <w:t>SYBTech</w:t>
+    </w:r>
+    <w:proofErr w:type="spellEnd"/>
+    <w:r>
+      <w:rPr>
+        <w:rFonts w:ascii="Times New Roman" w:eastAsia="Times New Roman" w:hAnsi="Times New Roman" w:cs="Times New Roman"/>
+        <w:sz w:val="23"/>
+      </w:rPr>
+      <w:t xml:space="preserve">/SEMIV/AD/2022-23 </w:t>
     </w:r>
   </w:p>
   <w:p>
@@ -5164,7 +5633,7 @@
 </file>
 
 <file path=word/header3.xml><?xml version="1.0" encoding="utf-8"?>
-<w:hdr xmlns:wpc="http://schemas.microsoft.com/office/word/2010/wordprocessingCanvas" xmlns:cx="http://schemas.microsoft.com/office/drawing/2014/chartex" xmlns:cx1="http://schemas.microsoft.com/office/drawing/2015/9/8/chartex" xmlns:cx2="http://schemas.microsoft.com/office/drawing/2015/10/21/chartex" xmlns:cx3="http://schemas.microsoft.com/office/drawing/2016/5/9/chartex" xmlns:cx4="http://schemas.microsoft.com/office/drawing/2016/5/10/chartex" xmlns:cx5="http://schemas.microsoft.com/office/drawing/2016/5/11/chartex" xmlns:cx6="http://schemas.microsoft.com/office/drawing/2016/5/12/chartex" xmlns:cx7="http://schemas.microsoft.com/office/drawing/2016/5/13/chartex" xmlns:cx8="http://schemas.microsoft.com/office/drawing/2016/5/14/chartex" xmlns:mc="http://schemas.openxmlformats.org/markup-compatibility/2006" xmlns:aink="http://schemas.microsoft.com/office/drawing/2016/ink" xmlns:am3d="http://schemas.microsoft.com/office/drawing/2017/model3d" xmlns:o="urn:schemas-microsoft-com:office:office" xmlns:oel="http://schemas.microsoft.com/office/2019/extlst" xmlns:r="http://schemas.openxmlformats.org/officeDocument/2006/relationships" xmlns:m="http://schemas.openxmlformats.org/officeDocument/2006/math" xmlns:v="urn:schemas-microsoft-com:vml" xmlns:wp14="http://schemas.microsoft.com/office/word/2010/wordprocessingDrawing" xmlns:wp="http://schemas.openxmlformats.org/drawingml/2006/wordprocessingDrawing" xmlns:w10="urn:schemas-microsoft-com:office:word" xmlns:w="http://schemas.openxmlformats.org/wordprocessingml/2006/main" xmlns:w14="http://schemas.microsoft.com/office/word/2010/wordml" xmlns:w15="http://schemas.microsoft.com/office/word/2012/wordml" xmlns:w16cex="http://schemas.microsoft.com/office/word/2018/wordml/cex" xmlns:w16cid="http://schemas.microsoft.com/office/word/2016/wordml/cid" xmlns:w16="http://schemas.microsoft.com/office/word/2018/wordml" xmlns:w16sdtdh="http://schemas.microsoft.com/office/word/2020/wordml/sdtdatahash" xmlns:w16se="http://schemas.microsoft.com/office/word/2015/wordml/symex" xmlns:wpg="http://schemas.microsoft.com/office/word/2010/wordprocessingGroup" xmlns:wpi="http://schemas.microsoft.com/office/word/2010/wordprocessingInk" xmlns:wne="http://schemas.microsoft.com/office/word/2006/wordml" xmlns:wps="http://schemas.microsoft.com/office/word/2010/wordprocessingShape" mc:Ignorable="w14 w15 w16se w16cid w16 w16cex w16sdtdh wp14">
+<w:hdr xmlns:wpc="http://schemas.microsoft.com/office/word/2010/wordprocessingCanvas" xmlns:cx="http://schemas.microsoft.com/office/drawing/2014/chartex" xmlns:cx1="http://schemas.microsoft.com/office/drawing/2015/9/8/chartex" xmlns:cx2="http://schemas.microsoft.com/office/drawing/2015/10/21/chartex" xmlns:cx3="http://schemas.microsoft.com/office/drawing/2016/5/9/chartex" xmlns:cx4="http://schemas.microsoft.com/office/drawing/2016/5/10/chartex" xmlns:cx5="http://schemas.microsoft.com/office/drawing/2016/5/11/chartex" xmlns:cx6="http://schemas.microsoft.com/office/drawing/2016/5/12/chartex" xmlns:cx7="http://schemas.microsoft.com/office/drawing/2016/5/13/chartex" xmlns:cx8="http://schemas.microsoft.com/office/drawing/2016/5/14/chartex" xmlns:mc="http://schemas.openxmlformats.org/markup-compatibility/2006" xmlns:aink="http://schemas.microsoft.com/office/drawing/2016/ink" xmlns:am3d="http://schemas.microsoft.com/office/drawing/2017/model3d" xmlns:o="urn:schemas-microsoft-com:office:office" xmlns:oel="http://schemas.microsoft.com/office/2019/extlst" xmlns:r="http://schemas.openxmlformats.org/officeDocument/2006/relationships" xmlns:m="http://schemas.openxmlformats.org/officeDocument/2006/math" xmlns:v="urn:schemas-microsoft-com:vml" xmlns:wp14="http://schemas.microsoft.com/office/word/2010/wordprocessingDrawing" xmlns:wp="http://schemas.openxmlformats.org/drawingml/2006/wordprocessingDrawing" xmlns:w10="urn:schemas-microsoft-com:office:word" xmlns:w="http://schemas.openxmlformats.org/wordprocessingml/2006/main" xmlns:w14="http://schemas.microsoft.com/office/word/2010/wordml" xmlns:w15="http://schemas.microsoft.com/office/word/2012/wordml" xmlns:w16cex="http://schemas.microsoft.com/office/word/2018/wordml/cex" xmlns:w16cid="http://schemas.microsoft.com/office/word/2016/wordml/cid" xmlns:w16="http://schemas.microsoft.com/office/word/2018/wordml" xmlns:w16du="http://schemas.microsoft.com/office/word/2023/wordml/word16du" xmlns:w16sdtdh="http://schemas.microsoft.com/office/word/2020/wordml/sdtdatahash" xmlns:w16se="http://schemas.microsoft.com/office/word/2015/wordml/symex" xmlns:wpg="http://schemas.microsoft.com/office/word/2010/wordprocessingGroup" xmlns:wpi="http://schemas.microsoft.com/office/word/2010/wordprocessingInk" xmlns:wne="http://schemas.microsoft.com/office/word/2006/wordml" xmlns:wps="http://schemas.microsoft.com/office/word/2010/wordprocessingShape" mc:Ignorable="w14 w15 w16se w16cid w16 w16cex w16sdtdh wp14">
   <w:p>
     <w:pPr>
       <w:spacing w:after="0"/>
@@ -5204,7 +5673,23 @@
         <w:rFonts w:ascii="Times New Roman" w:eastAsia="Times New Roman" w:hAnsi="Times New Roman" w:cs="Times New Roman"/>
         <w:sz w:val="23"/>
       </w:rPr>
-      <w:t xml:space="preserve"> KJSCE/IT/SYBTech/SEMIV/AD/2022-23 </w:t>
+      <w:t xml:space="preserve"> KJSCE/IT/</w:t>
+    </w:r>
+    <w:proofErr w:type="spellStart"/>
+    <w:r>
+      <w:rPr>
+        <w:rFonts w:ascii="Times New Roman" w:eastAsia="Times New Roman" w:hAnsi="Times New Roman" w:cs="Times New Roman"/>
+        <w:sz w:val="23"/>
+      </w:rPr>
+      <w:t>SYBTech</w:t>
+    </w:r>
+    <w:proofErr w:type="spellEnd"/>
+    <w:r>
+      <w:rPr>
+        <w:rFonts w:ascii="Times New Roman" w:eastAsia="Times New Roman" w:hAnsi="Times New Roman" w:cs="Times New Roman"/>
+        <w:sz w:val="23"/>
+      </w:rPr>
+      <w:t xml:space="preserve">/SEMIV/AD/2022-23 </w:t>
     </w:r>
   </w:p>
   <w:p>
@@ -5222,7 +5707,7 @@
 </file>
 
 <file path=word/numbering.xml><?xml version="1.0" encoding="utf-8"?>
-<w:numbering xmlns:wpc="http://schemas.microsoft.com/office/word/2010/wordprocessingCanvas" xmlns:cx="http://schemas.microsoft.com/office/drawing/2014/chartex" xmlns:cx1="http://schemas.microsoft.com/office/drawing/2015/9/8/chartex" xmlns:cx2="http://schemas.microsoft.com/office/drawing/2015/10/21/chartex" xmlns:cx3="http://schemas.microsoft.com/office/drawing/2016/5/9/chartex" xmlns:cx4="http://schemas.microsoft.com/office/drawing/2016/5/10/chartex" xmlns:cx5="http://schemas.microsoft.com/office/drawing/2016/5/11/chartex" xmlns:cx6="http://schemas.microsoft.com/office/drawing/2016/5/12/chartex" xmlns:cx7="http://schemas.microsoft.com/office/drawing/2016/5/13/chartex" xmlns:cx8="http://schemas.microsoft.com/office/drawing/2016/5/14/chartex" xmlns:mc="http://schemas.openxmlformats.org/markup-compatibility/2006" xmlns:aink="http://schemas.microsoft.com/office/drawing/2016/ink" xmlns:am3d="http://schemas.microsoft.com/office/drawing/2017/model3d" xmlns:o="urn:schemas-microsoft-com:office:office" xmlns:oel="http://schemas.microsoft.com/office/2019/extlst" xmlns:r="http://schemas.openxmlformats.org/officeDocument/2006/relationships" xmlns:m="http://schemas.openxmlformats.org/officeDocument/2006/math" xmlns:v="urn:schemas-microsoft-com:vml" xmlns:wp14="http://schemas.microsoft.com/office/word/2010/wordprocessingDrawing" xmlns:wp="http://schemas.openxmlformats.org/drawingml/2006/wordprocessingDrawing" xmlns:w10="urn:schemas-microsoft-com:office:word" xmlns:w="http://schemas.openxmlformats.org/wordprocessingml/2006/main" xmlns:w14="http://schemas.microsoft.com/office/word/2010/wordml" xmlns:w15="http://schemas.microsoft.com/office/word/2012/wordml" xmlns:w16cex="http://schemas.microsoft.com/office/word/2018/wordml/cex" xmlns:w16cid="http://schemas.microsoft.com/office/word/2016/wordml/cid" xmlns:w16="http://schemas.microsoft.com/office/word/2018/wordml" xmlns:w16sdtdh="http://schemas.microsoft.com/office/word/2020/wordml/sdtdatahash" xmlns:w16se="http://schemas.microsoft.com/office/word/2015/wordml/symex" xmlns:wpg="http://schemas.microsoft.com/office/word/2010/wordprocessingGroup" xmlns:wpi="http://schemas.microsoft.com/office/word/2010/wordprocessingInk" xmlns:wne="http://schemas.microsoft.com/office/word/2006/wordml" xmlns:wps="http://schemas.microsoft.com/office/word/2010/wordprocessingShape" mc:Ignorable="w14 w15 w16se w16cid w16 w16cex w16sdtdh wp14">
+<w:numbering xmlns:wpc="http://schemas.microsoft.com/office/word/2010/wordprocessingCanvas" xmlns:cx="http://schemas.microsoft.com/office/drawing/2014/chartex" xmlns:cx1="http://schemas.microsoft.com/office/drawing/2015/9/8/chartex" xmlns:cx2="http://schemas.microsoft.com/office/drawing/2015/10/21/chartex" xmlns:cx3="http://schemas.microsoft.com/office/drawing/2016/5/9/chartex" xmlns:cx4="http://schemas.microsoft.com/office/drawing/2016/5/10/chartex" xmlns:cx5="http://schemas.microsoft.com/office/drawing/2016/5/11/chartex" xmlns:cx6="http://schemas.microsoft.com/office/drawing/2016/5/12/chartex" xmlns:cx7="http://schemas.microsoft.com/office/drawing/2016/5/13/chartex" xmlns:cx8="http://schemas.microsoft.com/office/drawing/2016/5/14/chartex" xmlns:mc="http://schemas.openxmlformats.org/markup-compatibility/2006" xmlns:aink="http://schemas.microsoft.com/office/drawing/2016/ink" xmlns:am3d="http://schemas.microsoft.com/office/drawing/2017/model3d" xmlns:o="urn:schemas-microsoft-com:office:office" xmlns:oel="http://schemas.microsoft.com/office/2019/extlst" xmlns:r="http://schemas.openxmlformats.org/officeDocument/2006/relationships" xmlns:m="http://schemas.openxmlformats.org/officeDocument/2006/math" xmlns:v="urn:schemas-microsoft-com:vml" xmlns:wp14="http://schemas.microsoft.com/office/word/2010/wordprocessingDrawing" xmlns:wp="http://schemas.openxmlformats.org/drawingml/2006/wordprocessingDrawing" xmlns:w10="urn:schemas-microsoft-com:office:word" xmlns:w="http://schemas.openxmlformats.org/wordprocessingml/2006/main" xmlns:w14="http://schemas.microsoft.com/office/word/2010/wordml" xmlns:w15="http://schemas.microsoft.com/office/word/2012/wordml" xmlns:w16cex="http://schemas.microsoft.com/office/word/2018/wordml/cex" xmlns:w16cid="http://schemas.microsoft.com/office/word/2016/wordml/cid" xmlns:w16="http://schemas.microsoft.com/office/word/2018/wordml" xmlns:w16du="http://schemas.microsoft.com/office/word/2023/wordml/word16du" xmlns:w16sdtdh="http://schemas.microsoft.com/office/word/2020/wordml/sdtdatahash" xmlns:w16se="http://schemas.microsoft.com/office/word/2015/wordml/symex" xmlns:wpg="http://schemas.microsoft.com/office/word/2010/wordprocessingGroup" xmlns:wpi="http://schemas.microsoft.com/office/word/2010/wordprocessingInk" xmlns:wne="http://schemas.microsoft.com/office/word/2006/wordml" xmlns:wps="http://schemas.microsoft.com/office/word/2010/wordprocessingShape" mc:Ignorable="w14 w15 w16se w16cid w16 w16cex w16sdtdh wp14">
   <w:abstractNum w:abstractNumId="0" w15:restartNumberingAfterBreak="0">
     <w:nsid w:val="3F487E66"/>
     <w:multiLevelType w:val="hybridMultilevel"/>
